--- a/Demojava/SetCollection.docx
+++ b/Demojava/SetCollection.docx
@@ -1310,8 +1310,6 @@
         </w:rPr>
         <w:t>:</w:t>
       </w:r>
-      <w:bookmarkStart w:id="0" w:name="_GoBack"/>
-      <w:bookmarkEnd w:id="0"/>
     </w:p>
     <w:p>
       <w:pPr>
@@ -2313,6 +2311,1144 @@
         <w:t>tử</w:t>
       </w:r>
       <w:proofErr w:type="spellEnd"/>
+    </w:p>
+    <w:p/>
+    <w:p/>
+    <w:p>
+      <w:pPr>
+        <w:rPr>
+          <w:b/>
+        </w:rPr>
+      </w:pPr>
+      <w:proofErr w:type="spellStart"/>
+      <w:r>
+        <w:rPr>
+          <w:b/>
+        </w:rPr>
+        <w:lastRenderedPageBreak/>
+        <w:t>Một</w:t>
+      </w:r>
+      <w:proofErr w:type="spellEnd"/>
+      <w:r>
+        <w:rPr>
+          <w:b/>
+        </w:rPr>
+        <w:t xml:space="preserve"> </w:t>
+      </w:r>
+      <w:proofErr w:type="spellStart"/>
+      <w:r>
+        <w:rPr>
+          <w:b/>
+        </w:rPr>
+        <w:t>vài</w:t>
+      </w:r>
+      <w:proofErr w:type="spellEnd"/>
+      <w:r>
+        <w:rPr>
+          <w:b/>
+        </w:rPr>
+        <w:t xml:space="preserve"> </w:t>
+      </w:r>
+      <w:proofErr w:type="spellStart"/>
+      <w:r>
+        <w:rPr>
+          <w:b/>
+        </w:rPr>
+        <w:t>phương</w:t>
+      </w:r>
+      <w:proofErr w:type="spellEnd"/>
+      <w:r>
+        <w:rPr>
+          <w:b/>
+        </w:rPr>
+        <w:t xml:space="preserve"> </w:t>
+      </w:r>
+      <w:proofErr w:type="spellStart"/>
+      <w:r>
+        <w:rPr>
+          <w:b/>
+        </w:rPr>
+        <w:t>thức</w:t>
+      </w:r>
+      <w:proofErr w:type="spellEnd"/>
+      <w:r>
+        <w:rPr>
+          <w:b/>
+        </w:rPr>
+        <w:t xml:space="preserve"> </w:t>
+      </w:r>
+      <w:proofErr w:type="spellStart"/>
+      <w:r>
+        <w:rPr>
+          <w:b/>
+        </w:rPr>
+        <w:t>cơ</w:t>
+      </w:r>
+      <w:proofErr w:type="spellEnd"/>
+      <w:r>
+        <w:rPr>
+          <w:b/>
+        </w:rPr>
+        <w:t xml:space="preserve"> </w:t>
+      </w:r>
+      <w:proofErr w:type="spellStart"/>
+      <w:r>
+        <w:rPr>
+          <w:b/>
+        </w:rPr>
+        <w:t>bản</w:t>
+      </w:r>
+      <w:proofErr w:type="spellEnd"/>
+      <w:r>
+        <w:rPr>
+          <w:b/>
+        </w:rPr>
+        <w:t>:</w:t>
+      </w:r>
+    </w:p>
+    <w:p>
+      <w:pPr>
+        <w:pStyle w:val="ListParagraph"/>
+        <w:numPr>
+          <w:ilvl w:val="0"/>
+          <w:numId w:val="6"/>
+        </w:numPr>
+        <w:spacing w:after="0" w:line="240" w:lineRule="auto"/>
+        <w:rPr>
+          <w:rFonts w:eastAsia="Times New Roman" w:cstheme="minorHAnsi"/>
+        </w:rPr>
+      </w:pPr>
+      <w:proofErr w:type="gramStart"/>
+      <w:r>
+        <w:rPr>
+          <w:rFonts w:eastAsia="Times New Roman" w:cstheme="minorHAnsi"/>
+        </w:rPr>
+        <w:t>add(</w:t>
+      </w:r>
+      <w:proofErr w:type="gramEnd"/>
+      <w:r>
+        <w:rPr>
+          <w:rFonts w:eastAsia="Times New Roman" w:cstheme="minorHAnsi"/>
+        </w:rPr>
+        <w:t xml:space="preserve">E e): </w:t>
+      </w:r>
+      <w:proofErr w:type="spellStart"/>
+      <w:r>
+        <w:rPr>
+          <w:rFonts w:eastAsia="Times New Roman" w:cstheme="minorHAnsi"/>
+        </w:rPr>
+        <w:t>Thêm</w:t>
+      </w:r>
+      <w:proofErr w:type="spellEnd"/>
+      <w:r>
+        <w:rPr>
+          <w:rFonts w:eastAsia="Times New Roman" w:cstheme="minorHAnsi"/>
+        </w:rPr>
+        <w:t xml:space="preserve"> </w:t>
+      </w:r>
+      <w:proofErr w:type="spellStart"/>
+      <w:r>
+        <w:rPr>
+          <w:rFonts w:eastAsia="Times New Roman" w:cstheme="minorHAnsi"/>
+        </w:rPr>
+        <w:t>một</w:t>
+      </w:r>
+      <w:proofErr w:type="spellEnd"/>
+      <w:r>
+        <w:rPr>
+          <w:rFonts w:eastAsia="Times New Roman" w:cstheme="minorHAnsi"/>
+        </w:rPr>
+        <w:t xml:space="preserve"> </w:t>
+      </w:r>
+      <w:proofErr w:type="spellStart"/>
+      <w:r>
+        <w:rPr>
+          <w:rFonts w:eastAsia="Times New Roman" w:cstheme="minorHAnsi"/>
+        </w:rPr>
+        <w:t>phần</w:t>
+      </w:r>
+      <w:proofErr w:type="spellEnd"/>
+      <w:r>
+        <w:rPr>
+          <w:rFonts w:eastAsia="Times New Roman" w:cstheme="minorHAnsi"/>
+        </w:rPr>
+        <w:t xml:space="preserve"> </w:t>
+      </w:r>
+      <w:proofErr w:type="spellStart"/>
+      <w:r>
+        <w:rPr>
+          <w:rFonts w:eastAsia="Times New Roman" w:cstheme="minorHAnsi"/>
+        </w:rPr>
+        <w:t>tử</w:t>
+      </w:r>
+      <w:proofErr w:type="spellEnd"/>
+      <w:r>
+        <w:rPr>
+          <w:rFonts w:eastAsia="Times New Roman" w:cstheme="minorHAnsi"/>
+        </w:rPr>
+        <w:t xml:space="preserve"> </w:t>
+      </w:r>
+      <w:proofErr w:type="spellStart"/>
+      <w:r>
+        <w:rPr>
+          <w:rFonts w:eastAsia="Times New Roman" w:cstheme="minorHAnsi"/>
+        </w:rPr>
+        <w:t>vào</w:t>
+      </w:r>
+      <w:proofErr w:type="spellEnd"/>
+      <w:r>
+        <w:rPr>
+          <w:rFonts w:eastAsia="Times New Roman" w:cstheme="minorHAnsi"/>
+        </w:rPr>
+        <w:t xml:space="preserve"> </w:t>
+      </w:r>
+      <w:proofErr w:type="spellStart"/>
+      <w:r>
+        <w:rPr>
+          <w:rFonts w:eastAsia="Times New Roman" w:cstheme="minorHAnsi"/>
+        </w:rPr>
+        <w:t>tập</w:t>
+      </w:r>
+      <w:proofErr w:type="spellEnd"/>
+      <w:r>
+        <w:rPr>
+          <w:rFonts w:eastAsia="Times New Roman" w:cstheme="minorHAnsi"/>
+        </w:rPr>
+        <w:t xml:space="preserve"> </w:t>
+      </w:r>
+      <w:proofErr w:type="spellStart"/>
+      <w:r>
+        <w:rPr>
+          <w:rFonts w:eastAsia="Times New Roman" w:cstheme="minorHAnsi"/>
+        </w:rPr>
+        <w:t>hợp</w:t>
+      </w:r>
+      <w:proofErr w:type="spellEnd"/>
+      <w:r>
+        <w:rPr>
+          <w:rFonts w:eastAsia="Times New Roman" w:cstheme="minorHAnsi"/>
+        </w:rPr>
+        <w:t>.</w:t>
+      </w:r>
+    </w:p>
+    <w:p>
+      <w:pPr>
+        <w:pStyle w:val="ListParagraph"/>
+        <w:numPr>
+          <w:ilvl w:val="0"/>
+          <w:numId w:val="6"/>
+        </w:numPr>
+        <w:spacing w:after="0" w:line="240" w:lineRule="auto"/>
+        <w:rPr>
+          <w:rFonts w:eastAsia="Times New Roman" w:cstheme="minorHAnsi"/>
+        </w:rPr>
+      </w:pPr>
+      <w:proofErr w:type="gramStart"/>
+      <w:r>
+        <w:rPr>
+          <w:rFonts w:eastAsia="Times New Roman" w:cstheme="minorHAnsi"/>
+        </w:rPr>
+        <w:t>remove(</w:t>
+      </w:r>
+      <w:proofErr w:type="gramEnd"/>
+      <w:r>
+        <w:rPr>
+          <w:rFonts w:eastAsia="Times New Roman" w:cstheme="minorHAnsi"/>
+        </w:rPr>
+        <w:t xml:space="preserve">Object o): </w:t>
+      </w:r>
+      <w:proofErr w:type="spellStart"/>
+      <w:r>
+        <w:rPr>
+          <w:rFonts w:eastAsia="Times New Roman" w:cstheme="minorHAnsi"/>
+        </w:rPr>
+        <w:t>Xóa</w:t>
+      </w:r>
+      <w:proofErr w:type="spellEnd"/>
+      <w:r>
+        <w:rPr>
+          <w:rFonts w:eastAsia="Times New Roman" w:cstheme="minorHAnsi"/>
+        </w:rPr>
+        <w:t xml:space="preserve"> </w:t>
+      </w:r>
+      <w:proofErr w:type="spellStart"/>
+      <w:r>
+        <w:rPr>
+          <w:rFonts w:eastAsia="Times New Roman" w:cstheme="minorHAnsi"/>
+        </w:rPr>
+        <w:t>phần</w:t>
+      </w:r>
+      <w:proofErr w:type="spellEnd"/>
+      <w:r>
+        <w:rPr>
+          <w:rFonts w:eastAsia="Times New Roman" w:cstheme="minorHAnsi"/>
+        </w:rPr>
+        <w:t xml:space="preserve"> </w:t>
+      </w:r>
+      <w:proofErr w:type="spellStart"/>
+      <w:r>
+        <w:rPr>
+          <w:rFonts w:eastAsia="Times New Roman" w:cstheme="minorHAnsi"/>
+        </w:rPr>
+        <w:t>tử</w:t>
+      </w:r>
+      <w:proofErr w:type="spellEnd"/>
+      <w:r>
+        <w:rPr>
+          <w:rFonts w:eastAsia="Times New Roman" w:cstheme="minorHAnsi"/>
+        </w:rPr>
+        <w:t xml:space="preserve"> </w:t>
+      </w:r>
+      <w:proofErr w:type="spellStart"/>
+      <w:r>
+        <w:rPr>
+          <w:rFonts w:eastAsia="Times New Roman" w:cstheme="minorHAnsi"/>
+        </w:rPr>
+        <w:t>đầu</w:t>
+      </w:r>
+      <w:proofErr w:type="spellEnd"/>
+      <w:r>
+        <w:rPr>
+          <w:rFonts w:eastAsia="Times New Roman" w:cstheme="minorHAnsi"/>
+        </w:rPr>
+        <w:t xml:space="preserve"> </w:t>
+      </w:r>
+      <w:proofErr w:type="spellStart"/>
+      <w:r>
+        <w:rPr>
+          <w:rFonts w:eastAsia="Times New Roman" w:cstheme="minorHAnsi"/>
+        </w:rPr>
+        <w:t>tiên</w:t>
+      </w:r>
+      <w:proofErr w:type="spellEnd"/>
+      <w:r>
+        <w:rPr>
+          <w:rFonts w:eastAsia="Times New Roman" w:cstheme="minorHAnsi"/>
+        </w:rPr>
+        <w:t xml:space="preserve"> </w:t>
+      </w:r>
+      <w:proofErr w:type="spellStart"/>
+      <w:r>
+        <w:rPr>
+          <w:rFonts w:eastAsia="Times New Roman" w:cstheme="minorHAnsi"/>
+        </w:rPr>
+        <w:t>tìm</w:t>
+      </w:r>
+      <w:proofErr w:type="spellEnd"/>
+      <w:r>
+        <w:rPr>
+          <w:rFonts w:eastAsia="Times New Roman" w:cstheme="minorHAnsi"/>
+        </w:rPr>
+        <w:t xml:space="preserve"> </w:t>
+      </w:r>
+      <w:proofErr w:type="spellStart"/>
+      <w:r>
+        <w:rPr>
+          <w:rFonts w:eastAsia="Times New Roman" w:cstheme="minorHAnsi"/>
+        </w:rPr>
+        <w:t>thấy</w:t>
+      </w:r>
+      <w:proofErr w:type="spellEnd"/>
+      <w:r>
+        <w:rPr>
+          <w:rFonts w:eastAsia="Times New Roman" w:cstheme="minorHAnsi"/>
+        </w:rPr>
+        <w:t xml:space="preserve"> </w:t>
+      </w:r>
+      <w:proofErr w:type="spellStart"/>
+      <w:r>
+        <w:rPr>
+          <w:rFonts w:eastAsia="Times New Roman" w:cstheme="minorHAnsi"/>
+        </w:rPr>
+        <w:t>trong</w:t>
+      </w:r>
+      <w:proofErr w:type="spellEnd"/>
+      <w:r>
+        <w:rPr>
+          <w:rFonts w:eastAsia="Times New Roman" w:cstheme="minorHAnsi"/>
+        </w:rPr>
+        <w:t xml:space="preserve"> </w:t>
+      </w:r>
+      <w:proofErr w:type="spellStart"/>
+      <w:r>
+        <w:rPr>
+          <w:rFonts w:eastAsia="Times New Roman" w:cstheme="minorHAnsi"/>
+        </w:rPr>
+        <w:t>tập</w:t>
+      </w:r>
+      <w:proofErr w:type="spellEnd"/>
+      <w:r>
+        <w:rPr>
+          <w:rFonts w:eastAsia="Times New Roman" w:cstheme="minorHAnsi"/>
+        </w:rPr>
+        <w:t xml:space="preserve"> </w:t>
+      </w:r>
+      <w:proofErr w:type="spellStart"/>
+      <w:r>
+        <w:rPr>
+          <w:rFonts w:eastAsia="Times New Roman" w:cstheme="minorHAnsi"/>
+        </w:rPr>
+        <w:t>hợp</w:t>
+      </w:r>
+      <w:proofErr w:type="spellEnd"/>
+      <w:r>
+        <w:rPr>
+          <w:rFonts w:eastAsia="Times New Roman" w:cstheme="minorHAnsi"/>
+        </w:rPr>
+        <w:t>.</w:t>
+      </w:r>
+    </w:p>
+    <w:p>
+      <w:pPr>
+        <w:pStyle w:val="ListParagraph"/>
+        <w:numPr>
+          <w:ilvl w:val="0"/>
+          <w:numId w:val="6"/>
+        </w:numPr>
+        <w:spacing w:after="0" w:line="240" w:lineRule="auto"/>
+        <w:rPr>
+          <w:rFonts w:eastAsia="Times New Roman" w:cstheme="minorHAnsi"/>
+        </w:rPr>
+      </w:pPr>
+      <w:proofErr w:type="gramStart"/>
+      <w:r>
+        <w:rPr>
+          <w:rFonts w:eastAsia="Times New Roman" w:cstheme="minorHAnsi"/>
+        </w:rPr>
+        <w:t>contains(</w:t>
+      </w:r>
+      <w:proofErr w:type="gramEnd"/>
+      <w:r>
+        <w:rPr>
+          <w:rFonts w:eastAsia="Times New Roman" w:cstheme="minorHAnsi"/>
+        </w:rPr>
+        <w:t xml:space="preserve">Object o): </w:t>
+      </w:r>
+      <w:proofErr w:type="spellStart"/>
+      <w:r>
+        <w:rPr>
+          <w:rFonts w:eastAsia="Times New Roman" w:cstheme="minorHAnsi"/>
+        </w:rPr>
+        <w:t>Kiểm</w:t>
+      </w:r>
+      <w:proofErr w:type="spellEnd"/>
+      <w:r>
+        <w:rPr>
+          <w:rFonts w:eastAsia="Times New Roman" w:cstheme="minorHAnsi"/>
+        </w:rPr>
+        <w:t xml:space="preserve"> </w:t>
+      </w:r>
+      <w:proofErr w:type="spellStart"/>
+      <w:r>
+        <w:rPr>
+          <w:rFonts w:eastAsia="Times New Roman" w:cstheme="minorHAnsi"/>
+        </w:rPr>
+        <w:t>tra</w:t>
+      </w:r>
+      <w:proofErr w:type="spellEnd"/>
+      <w:r>
+        <w:rPr>
+          <w:rFonts w:eastAsia="Times New Roman" w:cstheme="minorHAnsi"/>
+        </w:rPr>
+        <w:t xml:space="preserve"> </w:t>
+      </w:r>
+      <w:proofErr w:type="spellStart"/>
+      <w:r>
+        <w:rPr>
+          <w:rFonts w:eastAsia="Times New Roman" w:cstheme="minorHAnsi"/>
+        </w:rPr>
+        <w:t>xem</w:t>
+      </w:r>
+      <w:proofErr w:type="spellEnd"/>
+      <w:r>
+        <w:rPr>
+          <w:rFonts w:eastAsia="Times New Roman" w:cstheme="minorHAnsi"/>
+        </w:rPr>
+        <w:t xml:space="preserve"> </w:t>
+      </w:r>
+      <w:proofErr w:type="spellStart"/>
+      <w:r>
+        <w:rPr>
+          <w:rFonts w:eastAsia="Times New Roman" w:cstheme="minorHAnsi"/>
+        </w:rPr>
+        <w:t>tập</w:t>
+      </w:r>
+      <w:proofErr w:type="spellEnd"/>
+      <w:r>
+        <w:rPr>
+          <w:rFonts w:eastAsia="Times New Roman" w:cstheme="minorHAnsi"/>
+        </w:rPr>
+        <w:t xml:space="preserve"> </w:t>
+      </w:r>
+      <w:proofErr w:type="spellStart"/>
+      <w:r>
+        <w:rPr>
+          <w:rFonts w:eastAsia="Times New Roman" w:cstheme="minorHAnsi"/>
+        </w:rPr>
+        <w:t>hợp</w:t>
+      </w:r>
+      <w:proofErr w:type="spellEnd"/>
+      <w:r>
+        <w:rPr>
+          <w:rFonts w:eastAsia="Times New Roman" w:cstheme="minorHAnsi"/>
+        </w:rPr>
+        <w:t xml:space="preserve"> </w:t>
+      </w:r>
+      <w:proofErr w:type="spellStart"/>
+      <w:r>
+        <w:rPr>
+          <w:rFonts w:eastAsia="Times New Roman" w:cstheme="minorHAnsi"/>
+        </w:rPr>
+        <w:t>có</w:t>
+      </w:r>
+      <w:proofErr w:type="spellEnd"/>
+      <w:r>
+        <w:rPr>
+          <w:rFonts w:eastAsia="Times New Roman" w:cstheme="minorHAnsi"/>
+        </w:rPr>
+        <w:t xml:space="preserve"> </w:t>
+      </w:r>
+      <w:proofErr w:type="spellStart"/>
+      <w:r>
+        <w:rPr>
+          <w:rFonts w:eastAsia="Times New Roman" w:cstheme="minorHAnsi"/>
+        </w:rPr>
+        <w:t>chứa</w:t>
+      </w:r>
+      <w:proofErr w:type="spellEnd"/>
+      <w:r>
+        <w:rPr>
+          <w:rFonts w:eastAsia="Times New Roman" w:cstheme="minorHAnsi"/>
+        </w:rPr>
+        <w:t xml:space="preserve"> </w:t>
+      </w:r>
+      <w:proofErr w:type="spellStart"/>
+      <w:r>
+        <w:rPr>
+          <w:rFonts w:eastAsia="Times New Roman" w:cstheme="minorHAnsi"/>
+        </w:rPr>
+        <w:t>phần</w:t>
+      </w:r>
+      <w:proofErr w:type="spellEnd"/>
+      <w:r>
+        <w:rPr>
+          <w:rFonts w:eastAsia="Times New Roman" w:cstheme="minorHAnsi"/>
+        </w:rPr>
+        <w:t xml:space="preserve"> </w:t>
+      </w:r>
+      <w:proofErr w:type="spellStart"/>
+      <w:r>
+        <w:rPr>
+          <w:rFonts w:eastAsia="Times New Roman" w:cstheme="minorHAnsi"/>
+        </w:rPr>
+        <w:t>tử</w:t>
+      </w:r>
+      <w:proofErr w:type="spellEnd"/>
+      <w:r>
+        <w:rPr>
+          <w:rFonts w:eastAsia="Times New Roman" w:cstheme="minorHAnsi"/>
+        </w:rPr>
+        <w:t xml:space="preserve"> </w:t>
+      </w:r>
+      <w:proofErr w:type="spellStart"/>
+      <w:r>
+        <w:rPr>
+          <w:rFonts w:eastAsia="Times New Roman" w:cstheme="minorHAnsi"/>
+        </w:rPr>
+        <w:t>chỉ</w:t>
+      </w:r>
+      <w:proofErr w:type="spellEnd"/>
+      <w:r>
+        <w:rPr>
+          <w:rFonts w:eastAsia="Times New Roman" w:cstheme="minorHAnsi"/>
+        </w:rPr>
+        <w:t xml:space="preserve"> </w:t>
+      </w:r>
+      <w:proofErr w:type="spellStart"/>
+      <w:r>
+        <w:rPr>
+          <w:rFonts w:eastAsia="Times New Roman" w:cstheme="minorHAnsi"/>
+        </w:rPr>
+        <w:t>định</w:t>
+      </w:r>
+      <w:proofErr w:type="spellEnd"/>
+      <w:r>
+        <w:rPr>
+          <w:rFonts w:eastAsia="Times New Roman" w:cstheme="minorHAnsi"/>
+        </w:rPr>
+        <w:t xml:space="preserve"> hay </w:t>
+      </w:r>
+      <w:proofErr w:type="spellStart"/>
+      <w:r>
+        <w:rPr>
+          <w:rFonts w:eastAsia="Times New Roman" w:cstheme="minorHAnsi"/>
+        </w:rPr>
+        <w:t>không</w:t>
+      </w:r>
+      <w:proofErr w:type="spellEnd"/>
+      <w:r>
+        <w:rPr>
+          <w:rFonts w:eastAsia="Times New Roman" w:cstheme="minorHAnsi"/>
+        </w:rPr>
+        <w:t>.</w:t>
+      </w:r>
+    </w:p>
+    <w:p>
+      <w:pPr>
+        <w:pStyle w:val="ListParagraph"/>
+        <w:numPr>
+          <w:ilvl w:val="0"/>
+          <w:numId w:val="6"/>
+        </w:numPr>
+        <w:spacing w:after="0" w:line="240" w:lineRule="auto"/>
+        <w:rPr>
+          <w:rFonts w:eastAsia="Times New Roman" w:cstheme="minorHAnsi"/>
+        </w:rPr>
+      </w:pPr>
+      <w:proofErr w:type="gramStart"/>
+      <w:r>
+        <w:rPr>
+          <w:rFonts w:eastAsia="Times New Roman" w:cstheme="minorHAnsi"/>
+        </w:rPr>
+        <w:t>size(</w:t>
+      </w:r>
+      <w:proofErr w:type="gramEnd"/>
+      <w:r>
+        <w:rPr>
+          <w:rFonts w:eastAsia="Times New Roman" w:cstheme="minorHAnsi"/>
+        </w:rPr>
+        <w:t xml:space="preserve">): </w:t>
+      </w:r>
+      <w:proofErr w:type="spellStart"/>
+      <w:r>
+        <w:rPr>
+          <w:rFonts w:eastAsia="Times New Roman" w:cstheme="minorHAnsi"/>
+        </w:rPr>
+        <w:t>Trả</w:t>
+      </w:r>
+      <w:proofErr w:type="spellEnd"/>
+      <w:r>
+        <w:rPr>
+          <w:rFonts w:eastAsia="Times New Roman" w:cstheme="minorHAnsi"/>
+        </w:rPr>
+        <w:t xml:space="preserve"> </w:t>
+      </w:r>
+      <w:proofErr w:type="spellStart"/>
+      <w:r>
+        <w:rPr>
+          <w:rFonts w:eastAsia="Times New Roman" w:cstheme="minorHAnsi"/>
+        </w:rPr>
+        <w:t>về</w:t>
+      </w:r>
+      <w:proofErr w:type="spellEnd"/>
+      <w:r>
+        <w:rPr>
+          <w:rFonts w:eastAsia="Times New Roman" w:cstheme="minorHAnsi"/>
+        </w:rPr>
+        <w:t xml:space="preserve"> </w:t>
+      </w:r>
+      <w:proofErr w:type="spellStart"/>
+      <w:r>
+        <w:rPr>
+          <w:rFonts w:eastAsia="Times New Roman" w:cstheme="minorHAnsi"/>
+        </w:rPr>
+        <w:t>số</w:t>
+      </w:r>
+      <w:proofErr w:type="spellEnd"/>
+      <w:r>
+        <w:rPr>
+          <w:rFonts w:eastAsia="Times New Roman" w:cstheme="minorHAnsi"/>
+        </w:rPr>
+        <w:t xml:space="preserve"> </w:t>
+      </w:r>
+      <w:proofErr w:type="spellStart"/>
+      <w:r>
+        <w:rPr>
+          <w:rFonts w:eastAsia="Times New Roman" w:cstheme="minorHAnsi"/>
+        </w:rPr>
+        <w:t>lượng</w:t>
+      </w:r>
+      <w:proofErr w:type="spellEnd"/>
+      <w:r>
+        <w:rPr>
+          <w:rFonts w:eastAsia="Times New Roman" w:cstheme="minorHAnsi"/>
+        </w:rPr>
+        <w:t xml:space="preserve"> </w:t>
+      </w:r>
+      <w:proofErr w:type="spellStart"/>
+      <w:r>
+        <w:rPr>
+          <w:rFonts w:eastAsia="Times New Roman" w:cstheme="minorHAnsi"/>
+        </w:rPr>
+        <w:t>phần</w:t>
+      </w:r>
+      <w:proofErr w:type="spellEnd"/>
+      <w:r>
+        <w:rPr>
+          <w:rFonts w:eastAsia="Times New Roman" w:cstheme="minorHAnsi"/>
+        </w:rPr>
+        <w:t xml:space="preserve"> </w:t>
+      </w:r>
+      <w:proofErr w:type="spellStart"/>
+      <w:r>
+        <w:rPr>
+          <w:rFonts w:eastAsia="Times New Roman" w:cstheme="minorHAnsi"/>
+        </w:rPr>
+        <w:t>tử</w:t>
+      </w:r>
+      <w:proofErr w:type="spellEnd"/>
+      <w:r>
+        <w:rPr>
+          <w:rFonts w:eastAsia="Times New Roman" w:cstheme="minorHAnsi"/>
+        </w:rPr>
+        <w:t xml:space="preserve"> </w:t>
+      </w:r>
+      <w:proofErr w:type="spellStart"/>
+      <w:r>
+        <w:rPr>
+          <w:rFonts w:eastAsia="Times New Roman" w:cstheme="minorHAnsi"/>
+        </w:rPr>
+        <w:t>trong</w:t>
+      </w:r>
+      <w:proofErr w:type="spellEnd"/>
+      <w:r>
+        <w:rPr>
+          <w:rFonts w:eastAsia="Times New Roman" w:cstheme="minorHAnsi"/>
+        </w:rPr>
+        <w:t xml:space="preserve"> </w:t>
+      </w:r>
+      <w:proofErr w:type="spellStart"/>
+      <w:r>
+        <w:rPr>
+          <w:rFonts w:eastAsia="Times New Roman" w:cstheme="minorHAnsi"/>
+        </w:rPr>
+        <w:t>tập</w:t>
+      </w:r>
+      <w:proofErr w:type="spellEnd"/>
+      <w:r>
+        <w:rPr>
+          <w:rFonts w:eastAsia="Times New Roman" w:cstheme="minorHAnsi"/>
+        </w:rPr>
+        <w:t xml:space="preserve"> </w:t>
+      </w:r>
+      <w:proofErr w:type="spellStart"/>
+      <w:r>
+        <w:rPr>
+          <w:rFonts w:eastAsia="Times New Roman" w:cstheme="minorHAnsi"/>
+        </w:rPr>
+        <w:t>hợp</w:t>
+      </w:r>
+      <w:proofErr w:type="spellEnd"/>
+      <w:r>
+        <w:rPr>
+          <w:rFonts w:eastAsia="Times New Roman" w:cstheme="minorHAnsi"/>
+        </w:rPr>
+        <w:t>.</w:t>
+      </w:r>
+    </w:p>
+    <w:p>
+      <w:pPr>
+        <w:pStyle w:val="ListParagraph"/>
+        <w:numPr>
+          <w:ilvl w:val="0"/>
+          <w:numId w:val="6"/>
+        </w:numPr>
+        <w:spacing w:after="0" w:line="240" w:lineRule="auto"/>
+        <w:rPr>
+          <w:rFonts w:eastAsia="Times New Roman" w:cstheme="minorHAnsi"/>
+        </w:rPr>
+      </w:pPr>
+      <w:proofErr w:type="spellStart"/>
+      <w:proofErr w:type="gramStart"/>
+      <w:r>
+        <w:rPr>
+          <w:rFonts w:eastAsia="Times New Roman" w:cstheme="minorHAnsi"/>
+        </w:rPr>
+        <w:t>isEmpty</w:t>
+      </w:r>
+      <w:proofErr w:type="spellEnd"/>
+      <w:r>
+        <w:rPr>
+          <w:rFonts w:eastAsia="Times New Roman" w:cstheme="minorHAnsi"/>
+        </w:rPr>
+        <w:t>(</w:t>
+      </w:r>
+      <w:proofErr w:type="gramEnd"/>
+      <w:r>
+        <w:rPr>
+          <w:rFonts w:eastAsia="Times New Roman" w:cstheme="minorHAnsi"/>
+        </w:rPr>
+        <w:t xml:space="preserve">): </w:t>
+      </w:r>
+      <w:proofErr w:type="spellStart"/>
+      <w:r>
+        <w:rPr>
+          <w:rFonts w:eastAsia="Times New Roman" w:cstheme="minorHAnsi"/>
+        </w:rPr>
+        <w:t>Kiểm</w:t>
+      </w:r>
+      <w:proofErr w:type="spellEnd"/>
+      <w:r>
+        <w:rPr>
+          <w:rFonts w:eastAsia="Times New Roman" w:cstheme="minorHAnsi"/>
+        </w:rPr>
+        <w:t xml:space="preserve"> </w:t>
+      </w:r>
+      <w:proofErr w:type="spellStart"/>
+      <w:r>
+        <w:rPr>
+          <w:rFonts w:eastAsia="Times New Roman" w:cstheme="minorHAnsi"/>
+        </w:rPr>
+        <w:t>tra</w:t>
+      </w:r>
+      <w:proofErr w:type="spellEnd"/>
+      <w:r>
+        <w:rPr>
+          <w:rFonts w:eastAsia="Times New Roman" w:cstheme="minorHAnsi"/>
+        </w:rPr>
+        <w:t xml:space="preserve"> </w:t>
+      </w:r>
+      <w:proofErr w:type="spellStart"/>
+      <w:r>
+        <w:rPr>
+          <w:rFonts w:eastAsia="Times New Roman" w:cstheme="minorHAnsi"/>
+        </w:rPr>
+        <w:t>xem</w:t>
+      </w:r>
+      <w:proofErr w:type="spellEnd"/>
+      <w:r>
+        <w:rPr>
+          <w:rFonts w:eastAsia="Times New Roman" w:cstheme="minorHAnsi"/>
+        </w:rPr>
+        <w:t xml:space="preserve"> </w:t>
+      </w:r>
+      <w:proofErr w:type="spellStart"/>
+      <w:r>
+        <w:rPr>
+          <w:rFonts w:eastAsia="Times New Roman" w:cstheme="minorHAnsi"/>
+        </w:rPr>
+        <w:t>tập</w:t>
+      </w:r>
+      <w:proofErr w:type="spellEnd"/>
+      <w:r>
+        <w:rPr>
+          <w:rFonts w:eastAsia="Times New Roman" w:cstheme="minorHAnsi"/>
+        </w:rPr>
+        <w:t xml:space="preserve"> </w:t>
+      </w:r>
+      <w:proofErr w:type="spellStart"/>
+      <w:r>
+        <w:rPr>
+          <w:rFonts w:eastAsia="Times New Roman" w:cstheme="minorHAnsi"/>
+        </w:rPr>
+        <w:t>hợp</w:t>
+      </w:r>
+      <w:proofErr w:type="spellEnd"/>
+      <w:r>
+        <w:rPr>
+          <w:rFonts w:eastAsia="Times New Roman" w:cstheme="minorHAnsi"/>
+        </w:rPr>
+        <w:t xml:space="preserve"> </w:t>
+      </w:r>
+      <w:proofErr w:type="spellStart"/>
+      <w:r>
+        <w:rPr>
+          <w:rFonts w:eastAsia="Times New Roman" w:cstheme="minorHAnsi"/>
+        </w:rPr>
+        <w:t>có</w:t>
+      </w:r>
+      <w:proofErr w:type="spellEnd"/>
+      <w:r>
+        <w:rPr>
+          <w:rFonts w:eastAsia="Times New Roman" w:cstheme="minorHAnsi"/>
+        </w:rPr>
+        <w:t xml:space="preserve"> </w:t>
+      </w:r>
+      <w:proofErr w:type="spellStart"/>
+      <w:r>
+        <w:rPr>
+          <w:rFonts w:eastAsia="Times New Roman" w:cstheme="minorHAnsi"/>
+        </w:rPr>
+        <w:t>rỗng</w:t>
+      </w:r>
+      <w:proofErr w:type="spellEnd"/>
+      <w:r>
+        <w:rPr>
+          <w:rFonts w:eastAsia="Times New Roman" w:cstheme="minorHAnsi"/>
+        </w:rPr>
+        <w:t xml:space="preserve"> hay </w:t>
+      </w:r>
+      <w:proofErr w:type="spellStart"/>
+      <w:r>
+        <w:rPr>
+          <w:rFonts w:eastAsia="Times New Roman" w:cstheme="minorHAnsi"/>
+        </w:rPr>
+        <w:t>không</w:t>
+      </w:r>
+      <w:proofErr w:type="spellEnd"/>
+      <w:r>
+        <w:rPr>
+          <w:rFonts w:eastAsia="Times New Roman" w:cstheme="minorHAnsi"/>
+        </w:rPr>
+        <w:t>.</w:t>
+      </w:r>
+    </w:p>
+    <w:p>
+      <w:pPr>
+        <w:pStyle w:val="ListParagraph"/>
+        <w:numPr>
+          <w:ilvl w:val="0"/>
+          <w:numId w:val="6"/>
+        </w:numPr>
+        <w:spacing w:after="0" w:line="240" w:lineRule="auto"/>
+        <w:rPr>
+          <w:rFonts w:eastAsia="Times New Roman" w:cstheme="minorHAnsi"/>
+        </w:rPr>
+      </w:pPr>
+      <w:proofErr w:type="gramStart"/>
+      <w:r>
+        <w:rPr>
+          <w:rFonts w:eastAsia="Times New Roman" w:cstheme="minorHAnsi"/>
+        </w:rPr>
+        <w:t>clear(</w:t>
+      </w:r>
+      <w:proofErr w:type="gramEnd"/>
+      <w:r>
+        <w:rPr>
+          <w:rFonts w:eastAsia="Times New Roman" w:cstheme="minorHAnsi"/>
+        </w:rPr>
+        <w:t xml:space="preserve">): </w:t>
+      </w:r>
+      <w:proofErr w:type="spellStart"/>
+      <w:r>
+        <w:rPr>
+          <w:rFonts w:eastAsia="Times New Roman" w:cstheme="minorHAnsi"/>
+        </w:rPr>
+        <w:t>Xóa</w:t>
+      </w:r>
+      <w:proofErr w:type="spellEnd"/>
+      <w:r>
+        <w:rPr>
+          <w:rFonts w:eastAsia="Times New Roman" w:cstheme="minorHAnsi"/>
+        </w:rPr>
+        <w:t xml:space="preserve"> </w:t>
+      </w:r>
+      <w:proofErr w:type="spellStart"/>
+      <w:r>
+        <w:rPr>
+          <w:rFonts w:eastAsia="Times New Roman" w:cstheme="minorHAnsi"/>
+        </w:rPr>
+        <w:t>tất</w:t>
+      </w:r>
+      <w:proofErr w:type="spellEnd"/>
+      <w:r>
+        <w:rPr>
+          <w:rFonts w:eastAsia="Times New Roman" w:cstheme="minorHAnsi"/>
+        </w:rPr>
+        <w:t xml:space="preserve"> </w:t>
+      </w:r>
+      <w:proofErr w:type="spellStart"/>
+      <w:r>
+        <w:rPr>
+          <w:rFonts w:eastAsia="Times New Roman" w:cstheme="minorHAnsi"/>
+        </w:rPr>
+        <w:t>cả</w:t>
+      </w:r>
+      <w:proofErr w:type="spellEnd"/>
+      <w:r>
+        <w:rPr>
+          <w:rFonts w:eastAsia="Times New Roman" w:cstheme="minorHAnsi"/>
+        </w:rPr>
+        <w:t xml:space="preserve"> </w:t>
+      </w:r>
+      <w:proofErr w:type="spellStart"/>
+      <w:r>
+        <w:rPr>
+          <w:rFonts w:eastAsia="Times New Roman" w:cstheme="minorHAnsi"/>
+        </w:rPr>
+        <w:t>các</w:t>
+      </w:r>
+      <w:proofErr w:type="spellEnd"/>
+      <w:r>
+        <w:rPr>
+          <w:rFonts w:eastAsia="Times New Roman" w:cstheme="minorHAnsi"/>
+        </w:rPr>
+        <w:t xml:space="preserve"> </w:t>
+      </w:r>
+      <w:proofErr w:type="spellStart"/>
+      <w:r>
+        <w:rPr>
+          <w:rFonts w:eastAsia="Times New Roman" w:cstheme="minorHAnsi"/>
+        </w:rPr>
+        <w:t>phần</w:t>
+      </w:r>
+      <w:proofErr w:type="spellEnd"/>
+      <w:r>
+        <w:rPr>
+          <w:rFonts w:eastAsia="Times New Roman" w:cstheme="minorHAnsi"/>
+        </w:rPr>
+        <w:t xml:space="preserve"> </w:t>
+      </w:r>
+      <w:proofErr w:type="spellStart"/>
+      <w:r>
+        <w:rPr>
+          <w:rFonts w:eastAsia="Times New Roman" w:cstheme="minorHAnsi"/>
+        </w:rPr>
+        <w:t>tử</w:t>
+      </w:r>
+      <w:proofErr w:type="spellEnd"/>
+      <w:r>
+        <w:rPr>
+          <w:rFonts w:eastAsia="Times New Roman" w:cstheme="minorHAnsi"/>
+        </w:rPr>
+        <w:t xml:space="preserve"> </w:t>
+      </w:r>
+      <w:proofErr w:type="spellStart"/>
+      <w:r>
+        <w:rPr>
+          <w:rFonts w:eastAsia="Times New Roman" w:cstheme="minorHAnsi"/>
+        </w:rPr>
+        <w:t>trong</w:t>
+      </w:r>
+      <w:proofErr w:type="spellEnd"/>
+      <w:r>
+        <w:rPr>
+          <w:rFonts w:eastAsia="Times New Roman" w:cstheme="minorHAnsi"/>
+        </w:rPr>
+        <w:t xml:space="preserve"> </w:t>
+      </w:r>
+      <w:proofErr w:type="spellStart"/>
+      <w:r>
+        <w:rPr>
+          <w:rFonts w:eastAsia="Times New Roman" w:cstheme="minorHAnsi"/>
+        </w:rPr>
+        <w:t>tập</w:t>
+      </w:r>
+      <w:proofErr w:type="spellEnd"/>
+      <w:r>
+        <w:rPr>
+          <w:rFonts w:eastAsia="Times New Roman" w:cstheme="minorHAnsi"/>
+        </w:rPr>
+        <w:t xml:space="preserve"> </w:t>
+      </w:r>
+      <w:proofErr w:type="spellStart"/>
+      <w:r>
+        <w:rPr>
+          <w:rFonts w:eastAsia="Times New Roman" w:cstheme="minorHAnsi"/>
+        </w:rPr>
+        <w:t>hợp</w:t>
+      </w:r>
+      <w:proofErr w:type="spellEnd"/>
+      <w:r>
+        <w:rPr>
+          <w:rFonts w:eastAsia="Times New Roman" w:cstheme="minorHAnsi"/>
+        </w:rPr>
+        <w:t>.</w:t>
+      </w:r>
+    </w:p>
+    <w:p>
+      <w:pPr>
+        <w:pStyle w:val="ListParagraph"/>
+        <w:numPr>
+          <w:ilvl w:val="0"/>
+          <w:numId w:val="6"/>
+        </w:numPr>
+        <w:rPr>
+          <w:rFonts w:cstheme="minorHAnsi"/>
+        </w:rPr>
+      </w:pPr>
+      <w:r>
+        <w:rPr>
+          <w:rFonts w:eastAsia="Times New Roman" w:cstheme="minorHAnsi"/>
+        </w:rPr>
+        <w:t xml:space="preserve">iterator(): </w:t>
+      </w:r>
+      <w:proofErr w:type="spellStart"/>
+      <w:r>
+        <w:rPr>
+          <w:rFonts w:eastAsia="Times New Roman" w:cstheme="minorHAnsi"/>
+        </w:rPr>
+        <w:t>Trả</w:t>
+      </w:r>
+      <w:proofErr w:type="spellEnd"/>
+      <w:r>
+        <w:rPr>
+          <w:rFonts w:eastAsia="Times New Roman" w:cstheme="minorHAnsi"/>
+        </w:rPr>
+        <w:t xml:space="preserve"> </w:t>
+      </w:r>
+      <w:proofErr w:type="spellStart"/>
+      <w:r>
+        <w:rPr>
+          <w:rFonts w:eastAsia="Times New Roman" w:cstheme="minorHAnsi"/>
+        </w:rPr>
+        <w:t>về</w:t>
+      </w:r>
+      <w:proofErr w:type="spellEnd"/>
+      <w:r>
+        <w:rPr>
+          <w:rFonts w:eastAsia="Times New Roman" w:cstheme="minorHAnsi"/>
+        </w:rPr>
+        <w:t xml:space="preserve"> </w:t>
+      </w:r>
+      <w:proofErr w:type="spellStart"/>
+      <w:r>
+        <w:rPr>
+          <w:rFonts w:eastAsia="Times New Roman" w:cstheme="minorHAnsi"/>
+        </w:rPr>
+        <w:t>một</w:t>
+      </w:r>
+      <w:proofErr w:type="spellEnd"/>
+      <w:r>
+        <w:rPr>
+          <w:rFonts w:eastAsia="Times New Roman" w:cstheme="minorHAnsi"/>
+        </w:rPr>
+        <w:t xml:space="preserve"> Iterator </w:t>
+      </w:r>
+      <w:proofErr w:type="spellStart"/>
+      <w:r>
+        <w:rPr>
+          <w:rFonts w:eastAsia="Times New Roman" w:cstheme="minorHAnsi"/>
+        </w:rPr>
+        <w:t>để</w:t>
+      </w:r>
+      <w:proofErr w:type="spellEnd"/>
+      <w:r>
+        <w:rPr>
+          <w:rFonts w:eastAsia="Times New Roman" w:cstheme="minorHAnsi"/>
+        </w:rPr>
+        <w:t xml:space="preserve"> </w:t>
+      </w:r>
+      <w:proofErr w:type="spellStart"/>
+      <w:r>
+        <w:rPr>
+          <w:rFonts w:eastAsia="Times New Roman" w:cstheme="minorHAnsi"/>
+        </w:rPr>
+        <w:t>duyệt</w:t>
+      </w:r>
+      <w:proofErr w:type="spellEnd"/>
+      <w:r>
+        <w:rPr>
+          <w:rFonts w:eastAsia="Times New Roman" w:cstheme="minorHAnsi"/>
+        </w:rPr>
+        <w:t xml:space="preserve"> qua </w:t>
+      </w:r>
+      <w:proofErr w:type="spellStart"/>
+      <w:r>
+        <w:rPr>
+          <w:rFonts w:eastAsia="Times New Roman" w:cstheme="minorHAnsi"/>
+        </w:rPr>
+        <w:t>tập</w:t>
+      </w:r>
+      <w:proofErr w:type="spellEnd"/>
+      <w:r>
+        <w:rPr>
+          <w:rFonts w:eastAsia="Times New Roman" w:cstheme="minorHAnsi"/>
+        </w:rPr>
+        <w:t xml:space="preserve"> hợp.</w:t>
+      </w:r>
+      <w:bookmarkStart w:id="0" w:name="_GoBack"/>
+      <w:bookmarkEnd w:id="0"/>
     </w:p>
     <w:sectPr>
       <w:headerReference w:type="default" r:id="rId7"/>
@@ -2743,7 +3879,7 @@
   <w:abstractNum w:abstractNumId="3" w15:restartNumberingAfterBreak="0">
     <w:nsid w:val="61B2408C"/>
     <w:multiLevelType w:val="hybridMultilevel"/>
-    <w:tmpl w:val="19A8A3FE"/>
+    <w:tmpl w:val="7608A410"/>
     <w:lvl w:ilvl="0" w:tplc="04090001">
       <w:start w:val="1"/>
       <w:numFmt w:val="bullet"/>
@@ -3580,6 +4716,19 @@
       <w:contextualSpacing/>
     </w:pPr>
   </w:style>
+  <w:style w:type="character" w:styleId="HTMLCode">
+    <w:name w:val="HTML Code"/>
+    <w:basedOn w:val="DefaultParagraphFont"/>
+    <w:uiPriority w:val="99"/>
+    <w:semiHidden/>
+    <w:unhideWhenUsed/>
+    <w:rsid w:val="008E5A91"/>
+    <w:rPr>
+      <w:rFonts w:ascii="Courier New" w:eastAsia="Times New Roman" w:hAnsi="Courier New" w:cs="Courier New"/>
+      <w:sz w:val="20"/>
+      <w:szCs w:val="20"/>
+    </w:rPr>
+  </w:style>
 </w:styles>
 </file>
 
